--- a/Copy/2013-Summer/HartOfTheMatter-Summer2013-Vol26-Num2/Middle Article C/Trading Post Article.docx
+++ b/Copy/2013-Summer/HartOfTheMatter-Summer2013-Vol26-Num2/Middle Article C/Trading Post Article.docx
@@ -31,10 +31,7 @@
         <w:pStyle w:val="style0"/>
       </w:pPr>
       <w:r>
-        <w:rPr>
-          <w:i/>
-          <w:iCs/>
-        </w:rPr>
+        <w:rPr/>
       </w:r>
     </w:p>
     <w:p>
@@ -54,6 +51,39 @@
         <w:rPr/>
       </w:r>
     </w:p>
+    <w:p>
+      <w:pPr>
+        <w:pStyle w:val="style0"/>
+      </w:pPr>
+      <w:r>
+        <w:rPr/>
+        <w:t>The other big news is that very soon you will be able to buy this book, and other Friends of Hart Park merchandise on-line!  Keep your eyes peeled to friendsofhartpark.org for details.</w:t>
+      </w:r>
+    </w:p>
+    <w:p>
+      <w:pPr>
+        <w:pStyle w:val="style0"/>
+      </w:pPr>
+      <w:r>
+        <w:rPr/>
+      </w:r>
+    </w:p>
+    <w:p>
+      <w:pPr>
+        <w:pStyle w:val="style0"/>
+      </w:pPr>
+      <w:r>
+        <w:rPr/>
+      </w:r>
+    </w:p>
+    <w:p>
+      <w:pPr>
+        <w:pStyle w:val="style0"/>
+      </w:pPr>
+      <w:r>
+        <w:rPr/>
+      </w:r>
+    </w:p>
     <w:sectPr>
       <w:type w:val="nextPage"/>
       <w:pgSz w:h="15840" w:w="12240"/>
@@ -61,6 +91,7 @@
       <w:pgNumType w:fmt="decimal"/>
       <w:formProt w:val="false"/>
       <w:textDirection w:val="lrTb"/>
+      <w:docGrid w:charSpace="0" w:linePitch="240" w:type="default"/>
     </w:sectPr>
   </w:body>
 </w:document>
@@ -80,7 +111,7 @@
     </w:pPr>
     <w:rPr>
       <w:rFonts w:ascii="Times New Roman" w:cs="Lohit Hindi" w:eastAsia="WenQuanYi Micro Hei" w:hAnsi="Times New Roman"/>
-      <w:color w:val="auto"/>
+      <w:color w:val="00000A"/>
       <w:sz w:val="24"/>
       <w:szCs w:val="24"/>
       <w:lang w:bidi="hi-IN" w:eastAsia="zh-CN" w:val="en-US"/>
